--- a/TEXT/overview_text/003_Overview.docx
+++ b/TEXT/overview_text/003_Overview.docx
@@ -1,6 +1,6 @@
 
 <file path=word/document.xml><?xml version="1.0" encoding="utf-8"?>
-<w:document xmlns:wpc="http://schemas.microsoft.com/office/word/2010/wordprocessingCanvas" xmlns:cx="http://schemas.microsoft.com/office/drawing/2014/chartex" xmlns:cx1="http://schemas.microsoft.com/office/drawing/2015/9/8/chartex" xmlns:cx2="http://schemas.microsoft.com/office/drawing/2015/10/21/chartex" xmlns:cx3="http://schemas.microsoft.com/office/drawing/2016/5/9/chartex" xmlns:cx4="http://schemas.microsoft.com/office/drawing/2016/5/10/chartex" xmlns:cx5="http://schemas.microsoft.com/office/drawing/2016/5/11/chartex" xmlns:cx6="http://schemas.microsoft.com/office/drawing/2016/5/12/chartex" xmlns:cx7="http://schemas.microsoft.com/office/drawing/2016/5/13/chartex" xmlns:cx8="http://schemas.microsoft.com/office/drawing/2016/5/14/chartex" xmlns:mc="http://schemas.openxmlformats.org/markup-compatibility/2006" xmlns:aink="http://schemas.microsoft.com/office/drawing/2016/ink" xmlns:am3d="http://schemas.microsoft.com/office/drawing/2017/model3d" xmlns:o="urn:schemas-microsoft-com:office:office" xmlns:r="http://schemas.openxmlformats.org/officeDocument/2006/relationships" xmlns:m="http://schemas.openxmlformats.org/officeDocument/2006/math" xmlns:v="urn:schemas-microsoft-com:vml" xmlns:wp14="http://schemas.microsoft.com/office/word/2010/wordprocessingDrawing" xmlns:wp="http://schemas.openxmlformats.org/drawingml/2006/wordprocessingDrawing" xmlns:w10="urn:schemas-microsoft-com:office:word" xmlns:w="http://schemas.openxmlformats.org/wordprocessingml/2006/main" xmlns:w14="http://schemas.microsoft.com/office/word/2010/wordml" xmlns:w15="http://schemas.microsoft.com/office/word/2012/wordml" xmlns:w16cex="http://schemas.microsoft.com/office/word/2018/wordml/cex" xmlns:w16cid="http://schemas.microsoft.com/office/word/2016/wordml/cid" xmlns:w16="http://schemas.microsoft.com/office/word/2018/wordml" xmlns:w16se="http://schemas.microsoft.com/office/word/2015/wordml/symex" xmlns:wpg="http://schemas.microsoft.com/office/word/2010/wordprocessingGroup" xmlns:wpi="http://schemas.microsoft.com/office/word/2010/wordprocessingInk" xmlns:wne="http://schemas.microsoft.com/office/word/2006/wordml" xmlns:wps="http://schemas.microsoft.com/office/word/2010/wordprocessingShape" mc:Ignorable="w14 w15 w16se w16cid w16 w16cex wp14">
+<w:document xmlns:wpc="http://schemas.microsoft.com/office/word/2010/wordprocessingCanvas" xmlns:cx="http://schemas.microsoft.com/office/drawing/2014/chartex" xmlns:cx1="http://schemas.microsoft.com/office/drawing/2015/9/8/chartex" xmlns:cx2="http://schemas.microsoft.com/office/drawing/2015/10/21/chartex" xmlns:cx3="http://schemas.microsoft.com/office/drawing/2016/5/9/chartex" xmlns:cx4="http://schemas.microsoft.com/office/drawing/2016/5/10/chartex" xmlns:cx5="http://schemas.microsoft.com/office/drawing/2016/5/11/chartex" xmlns:cx6="http://schemas.microsoft.com/office/drawing/2016/5/12/chartex" xmlns:cx7="http://schemas.microsoft.com/office/drawing/2016/5/13/chartex" xmlns:cx8="http://schemas.microsoft.com/office/drawing/2016/5/14/chartex" xmlns:mc="http://schemas.openxmlformats.org/markup-compatibility/2006" xmlns:aink="http://schemas.microsoft.com/office/drawing/2016/ink" xmlns:am3d="http://schemas.microsoft.com/office/drawing/2017/model3d" xmlns:o="urn:schemas-microsoft-com:office:office" xmlns:r="http://schemas.openxmlformats.org/officeDocument/2006/relationships" xmlns:m="http://schemas.openxmlformats.org/officeDocument/2006/math" xmlns:v="urn:schemas-microsoft-com:vml" xmlns:wp14="http://schemas.microsoft.com/office/word/2010/wordprocessingDrawing" xmlns:wp="http://schemas.openxmlformats.org/drawingml/2006/wordprocessingDrawing" xmlns:w10="urn:schemas-microsoft-com:office:word" xmlns:w="http://schemas.openxmlformats.org/wordprocessingml/2006/main" xmlns:w14="http://schemas.microsoft.com/office/word/2010/wordml" xmlns:w15="http://schemas.microsoft.com/office/word/2012/wordml" xmlns:w16cid="http://schemas.microsoft.com/office/word/2016/wordml/cid" xmlns:w16se="http://schemas.microsoft.com/office/word/2015/wordml/symex" xmlns:wpg="http://schemas.microsoft.com/office/word/2010/wordprocessingGroup" xmlns:wpi="http://schemas.microsoft.com/office/word/2010/wordprocessingInk" xmlns:wne="http://schemas.microsoft.com/office/word/2006/wordml" xmlns:wps="http://schemas.microsoft.com/office/word/2010/wordprocessingShape" mc:Ignorable="w14 w15 w16se w16cid wp14">
   <w:body>
     <w:p>
       <w:pPr>
@@ -29,18 +29,6 @@
         </w:rPr>
         <w:t>Harlem River Overview</w:t>
       </w:r>
-      <w:r>
-        <w:rPr>
-          <w:rStyle w:val="normaltextrun"/>
-          <w:b/>
-          <w:bCs/>
-          <w:color w:val="000000"/>
-          <w:sz w:val="22"/>
-          <w:szCs w:val="22"/>
-          <w:shd w:val="clear" w:color="auto" w:fill="FFFFFF"/>
-        </w:rPr>
-        <w:t>:</w:t>
-      </w:r>
     </w:p>
     <w:p>
       <w:pPr>
@@ -55,11 +43,23 @@
           <w:shd w:val="clear" w:color="auto" w:fill="FFFFFF"/>
         </w:rPr>
       </w:pPr>
+      <w:bookmarkStart w:id="0" w:name="_GoBack"/>
+      <w:bookmarkEnd w:id="0"/>
+      <w:r>
+        <w:rPr>
+          <w:rStyle w:val="normaltextrun"/>
+          <w:color w:val="000000"/>
+          <w:sz w:val="22"/>
+          <w:szCs w:val="22"/>
+          <w:shd w:val="clear" w:color="auto" w:fill="FFFFFF"/>
+        </w:rPr>
+        <w:t xml:space="preserve"> </w:t>
+      </w:r>
     </w:p>
     <w:p>
       <w:pPr>
         <w:pStyle w:val="paragraph"/>
-        <w:spacing w:before="0" w:beforeAutospacing="off" w:after="0" w:afterAutospacing="off"/>
+        <w:spacing w:before="0" w:beforeAutospacing="0" w:after="0" w:afterAutospacing="0"/>
         <w:textAlignment w:val="baseline"/>
         <w:rPr>
           <w:rStyle w:val="normaltextrun"/>
@@ -147,27 +147,17 @@
           <w:szCs w:val="22"/>
           <w:shd w:val="clear" w:color="auto" w:fill="FFFFFF"/>
         </w:rPr>
-        <w:t xml:space="preserve">six</w:t>
-      </w:r>
-      <w:r>
-        <w:rPr>
-          <w:rStyle w:val="normaltextrun"/>
-          <w:color w:val="000000"/>
-          <w:sz w:val="22"/>
-          <w:szCs w:val="22"/>
-          <w:shd w:val="clear" w:color="auto" w:fill="FFFFFF"/>
-        </w:rPr>
-        <w:t xml:space="preserve"> </w:t>
-      </w:r>
-      <w:r>
-        <w:rPr>
-          <w:rStyle w:val="normaltextrun"/>
-          <w:color w:val="000000"/>
-          <w:sz w:val="22"/>
-          <w:szCs w:val="22"/>
-          <w:shd w:val="clear" w:color="auto" w:fill="FFFFFF"/>
-        </w:rPr>
-        <w:t xml:space="preserve">developments: </w:t>
+        <w:t>six</w:t>
+      </w:r>
+      <w:r>
+        <w:rPr>
+          <w:rStyle w:val="normaltextrun"/>
+          <w:color w:val="000000"/>
+          <w:sz w:val="22"/>
+          <w:szCs w:val="22"/>
+          <w:shd w:val="clear" w:color="auto" w:fill="FFFFFF"/>
+        </w:rPr>
+        <w:t xml:space="preserve"> developments: </w:t>
       </w:r>
       <w:r>
         <w:rPr>
@@ -1173,7 +1163,7 @@
           <w:color w:val="000000"/>
           <w:shd w:val="clear" w:color="auto" w:fill="FFFFFF"/>
         </w:rPr>
-        <w:t xml:space="preserve">was acquired by NYCHA</w:t>
+        <w:t>was acquired by NYCHA</w:t>
       </w:r>
       <w:r>
         <w:rPr>
@@ -1259,52 +1249,41 @@
     </w:p>
     <w:p>
       <w:pPr>
-        <w:pStyle w:val="Normal"/>
-        <w:rPr>
-          <w:rStyle w:val="normaltextrun"/>
-          <w:rFonts w:ascii="Times New Roman" w:hAnsi="Times New Roman" w:eastAsia="Times New Roman" w:cs="Times New Roman"/>
-          <w:color w:val="000000" w:themeColor="text1" w:themeTint="FF" w:themeShade="FF"/>
-          <w:sz w:val="22"/>
-          <w:szCs w:val="22"/>
+        <w:rPr>
+          <w:rStyle w:val="normaltextrun"/>
+          <w:rFonts w:ascii="Times New Roman" w:eastAsia="Times New Roman" w:hAnsi="Times New Roman" w:cs="Times New Roman"/>
+          <w:color w:val="000000" w:themeColor="text1"/>
         </w:rPr>
       </w:pPr>
       <w:r>
         <w:rPr>
           <w:rStyle w:val="normaltextrun"/>
-          <w:rFonts w:ascii="Times New Roman" w:hAnsi="Times New Roman" w:eastAsia="Times New Roman" w:cs="Times New Roman"/>
-          <w:color w:val="000000" w:themeColor="text1" w:themeTint="FF" w:themeShade="FF"/>
-          <w:sz w:val="22"/>
-          <w:szCs w:val="22"/>
+          <w:rFonts w:ascii="Times New Roman" w:eastAsia="Times New Roman" w:hAnsi="Times New Roman" w:cs="Times New Roman"/>
+          <w:color w:val="000000" w:themeColor="text1"/>
         </w:rPr>
         <w:t xml:space="preserve">Washington Heights Rehab Phase III is located between </w:t>
       </w:r>
       <w:r>
         <w:rPr>
           <w:rStyle w:val="normaltextrun"/>
-          <w:rFonts w:ascii="Times New Roman" w:hAnsi="Times New Roman" w:eastAsia="Times New Roman" w:cs="Times New Roman"/>
-          <w:color w:val="000000" w:themeColor="text1" w:themeTint="FF" w:themeShade="FF"/>
-          <w:sz w:val="22"/>
-          <w:szCs w:val="22"/>
+          <w:rFonts w:ascii="Times New Roman" w:eastAsia="Times New Roman" w:hAnsi="Times New Roman" w:cs="Times New Roman"/>
+          <w:color w:val="000000" w:themeColor="text1"/>
         </w:rPr>
         <w:t>West 1</w:t>
       </w:r>
       <w:r>
         <w:rPr>
           <w:rStyle w:val="normaltextrun"/>
-          <w:rFonts w:ascii="Times New Roman" w:hAnsi="Times New Roman" w:eastAsia="Times New Roman" w:cs="Times New Roman"/>
-          <w:color w:val="000000" w:themeColor="text1" w:themeTint="FF" w:themeShade="FF"/>
-          <w:sz w:val="22"/>
-          <w:szCs w:val="22"/>
+          <w:rFonts w:ascii="Times New Roman" w:eastAsia="Times New Roman" w:hAnsi="Times New Roman" w:cs="Times New Roman"/>
+          <w:color w:val="000000" w:themeColor="text1"/>
         </w:rPr>
         <w:t>56</w:t>
       </w:r>
       <w:r>
         <w:rPr>
           <w:rStyle w:val="normaltextrun"/>
-          <w:rFonts w:ascii="Times New Roman" w:hAnsi="Times New Roman" w:eastAsia="Times New Roman" w:cs="Times New Roman"/>
-          <w:color w:val="000000" w:themeColor="text1" w:themeTint="FF" w:themeShade="FF"/>
-          <w:sz w:val="22"/>
-          <w:szCs w:val="22"/>
+          <w:rFonts w:ascii="Times New Roman" w:eastAsia="Times New Roman" w:hAnsi="Times New Roman" w:cs="Times New Roman"/>
+          <w:color w:val="000000" w:themeColor="text1"/>
           <w:vertAlign w:val="superscript"/>
         </w:rPr>
         <w:t>th</w:t>
@@ -1312,30 +1291,24 @@
       <w:r>
         <w:rPr>
           <w:rStyle w:val="normaltextrun"/>
-          <w:rFonts w:ascii="Times New Roman" w:hAnsi="Times New Roman" w:eastAsia="Times New Roman" w:cs="Times New Roman"/>
-          <w:color w:val="000000" w:themeColor="text1" w:themeTint="FF" w:themeShade="FF"/>
-          <w:sz w:val="22"/>
-          <w:szCs w:val="22"/>
+          <w:rFonts w:ascii="Times New Roman" w:eastAsia="Times New Roman" w:hAnsi="Times New Roman" w:cs="Times New Roman"/>
+          <w:color w:val="000000" w:themeColor="text1"/>
         </w:rPr>
         <w:t xml:space="preserve">, </w:t>
       </w:r>
       <w:r>
         <w:rPr>
           <w:rStyle w:val="normaltextrun"/>
-          <w:rFonts w:ascii="Times New Roman" w:hAnsi="Times New Roman" w:eastAsia="Times New Roman" w:cs="Times New Roman"/>
-          <w:color w:val="000000" w:themeColor="text1" w:themeTint="FF" w:themeShade="FF"/>
-          <w:sz w:val="22"/>
-          <w:szCs w:val="22"/>
+          <w:rFonts w:ascii="Times New Roman" w:eastAsia="Times New Roman" w:hAnsi="Times New Roman" w:cs="Times New Roman"/>
+          <w:color w:val="000000" w:themeColor="text1"/>
         </w:rPr>
         <w:t>West 164</w:t>
       </w:r>
       <w:r>
         <w:rPr>
           <w:rStyle w:val="normaltextrun"/>
-          <w:rFonts w:ascii="Times New Roman" w:hAnsi="Times New Roman" w:eastAsia="Times New Roman" w:cs="Times New Roman"/>
-          <w:color w:val="000000" w:themeColor="text1" w:themeTint="FF" w:themeShade="FF"/>
-          <w:sz w:val="22"/>
-          <w:szCs w:val="22"/>
+          <w:rFonts w:ascii="Times New Roman" w:eastAsia="Times New Roman" w:hAnsi="Times New Roman" w:cs="Times New Roman"/>
+          <w:color w:val="000000" w:themeColor="text1"/>
           <w:vertAlign w:val="superscript"/>
         </w:rPr>
         <w:t>th</w:t>
@@ -1343,20 +1316,16 @@
       <w:r>
         <w:rPr>
           <w:rStyle w:val="normaltextrun"/>
-          <w:rFonts w:ascii="Times New Roman" w:hAnsi="Times New Roman" w:eastAsia="Times New Roman" w:cs="Times New Roman"/>
-          <w:color w:val="000000" w:themeColor="text1" w:themeTint="FF" w:themeShade="FF"/>
-          <w:sz w:val="22"/>
-          <w:szCs w:val="22"/>
+          <w:rFonts w:ascii="Times New Roman" w:eastAsia="Times New Roman" w:hAnsi="Times New Roman" w:cs="Times New Roman"/>
+          <w:color w:val="000000" w:themeColor="text1"/>
         </w:rPr>
         <w:t xml:space="preserve"> and West 165</w:t>
       </w:r>
       <w:r>
         <w:rPr>
           <w:rStyle w:val="normaltextrun"/>
-          <w:rFonts w:ascii="Times New Roman" w:hAnsi="Times New Roman" w:eastAsia="Times New Roman" w:cs="Times New Roman"/>
-          <w:color w:val="000000" w:themeColor="text1" w:themeTint="FF" w:themeShade="FF"/>
-          <w:sz w:val="22"/>
-          <w:szCs w:val="22"/>
+          <w:rFonts w:ascii="Times New Roman" w:eastAsia="Times New Roman" w:hAnsi="Times New Roman" w:cs="Times New Roman"/>
+          <w:color w:val="000000" w:themeColor="text1"/>
           <w:vertAlign w:val="superscript"/>
         </w:rPr>
         <w:t>th</w:t>
@@ -1364,40 +1333,50 @@
       <w:r>
         <w:rPr>
           <w:rStyle w:val="normaltextrun"/>
-          <w:rFonts w:ascii="Times New Roman" w:hAnsi="Times New Roman" w:eastAsia="Times New Roman" w:cs="Times New Roman"/>
-          <w:color w:val="000000" w:themeColor="text1" w:themeTint="FF" w:themeShade="FF"/>
-          <w:sz w:val="22"/>
-          <w:szCs w:val="22"/>
-        </w:rPr>
-        <w:t xml:space="preserve"> Streets, Broadway and Amsterdam Avenue</w:t>
-      </w:r>
-      <w:r>
-        <w:rPr>
-          <w:rStyle w:val="normaltextrun"/>
-          <w:rFonts w:ascii="Times New Roman" w:hAnsi="Times New Roman" w:eastAsia="Times New Roman" w:cs="Times New Roman"/>
-          <w:color w:val="000000" w:themeColor="text1" w:themeTint="FF" w:themeShade="FF"/>
-          <w:sz w:val="22"/>
-          <w:szCs w:val="22"/>
+          <w:rFonts w:ascii="Times New Roman" w:eastAsia="Times New Roman" w:hAnsi="Times New Roman" w:cs="Times New Roman"/>
+          <w:color w:val="000000" w:themeColor="text1"/>
+        </w:rPr>
+        <w:t xml:space="preserve"> Streets, </w:t>
+      </w:r>
+      <w:proofErr w:type="gramStart"/>
+      <w:r>
+        <w:rPr>
+          <w:rStyle w:val="normaltextrun"/>
+          <w:rFonts w:ascii="Times New Roman" w:eastAsia="Times New Roman" w:hAnsi="Times New Roman" w:cs="Times New Roman"/>
+          <w:color w:val="000000" w:themeColor="text1"/>
+        </w:rPr>
+        <w:t>Broadway</w:t>
+      </w:r>
+      <w:proofErr w:type="gramEnd"/>
+      <w:r>
+        <w:rPr>
+          <w:rStyle w:val="normaltextrun"/>
+          <w:rFonts w:ascii="Times New Roman" w:eastAsia="Times New Roman" w:hAnsi="Times New Roman" w:cs="Times New Roman"/>
+          <w:color w:val="000000" w:themeColor="text1"/>
+        </w:rPr>
+        <w:t xml:space="preserve"> and Amsterdam Avenue</w:t>
+      </w:r>
+      <w:r>
+        <w:rPr>
+          <w:rStyle w:val="normaltextrun"/>
+          <w:rFonts w:ascii="Times New Roman" w:eastAsia="Times New Roman" w:hAnsi="Times New Roman" w:cs="Times New Roman"/>
+          <w:color w:val="000000" w:themeColor="text1"/>
         </w:rPr>
         <w:t xml:space="preserve">. </w:t>
       </w:r>
       <w:r>
         <w:rPr>
           <w:rStyle w:val="normaltextrun"/>
-          <w:rFonts w:ascii="Times New Roman" w:hAnsi="Times New Roman" w:eastAsia="Times New Roman" w:cs="Times New Roman"/>
-          <w:color w:val="000000" w:themeColor="text1" w:themeTint="FF" w:themeShade="FF"/>
-          <w:sz w:val="22"/>
-          <w:szCs w:val="22"/>
+          <w:rFonts w:ascii="Times New Roman" w:eastAsia="Times New Roman" w:hAnsi="Times New Roman" w:cs="Times New Roman"/>
+          <w:color w:val="000000" w:themeColor="text1"/>
         </w:rPr>
         <w:t xml:space="preserve">It is a federally funded turnkey development that was acquired by NYCHA in 1987. It is made up of eight 5-story buildings. </w:t>
       </w:r>
       <w:r>
         <w:rPr>
           <w:rStyle w:val="normaltextrun"/>
-          <w:rFonts w:ascii="Times New Roman" w:hAnsi="Times New Roman" w:eastAsia="Times New Roman" w:cs="Times New Roman"/>
-          <w:color w:val="000000" w:themeColor="text1" w:themeTint="FF" w:themeShade="FF"/>
-          <w:sz w:val="22"/>
-          <w:szCs w:val="22"/>
+          <w:rFonts w:ascii="Times New Roman" w:eastAsia="Times New Roman" w:hAnsi="Times New Roman" w:cs="Times New Roman"/>
+          <w:color w:val="000000" w:themeColor="text1"/>
         </w:rPr>
         <w:t xml:space="preserve">The building covers 0.67 acres in which there are 14 apartments officially housing 30 people. </w:t>
       </w:r>
@@ -1420,7 +1399,7 @@
       </w:pPr>
     </w:p>
     <w:sectPr>
-      <w:pgSz w:w="12240" w:h="15840" w:orient="portrait"/>
+      <w:pgSz w:w="12240" w:h="15840"/>
       <w:pgMar w:top="1440" w:right="1440" w:bottom="1440" w:left="1440" w:header="720" w:footer="720" w:gutter="0"/>
       <w:cols w:space="720"/>
       <w:docGrid w:linePitch="360"/>
@@ -1429,16 +1408,12 @@
 </w:document>
 </file>
 
-<file path=word/numbering.xml><?xml version="1.0" encoding="utf-8"?>
-<w:numbering xmlns:wpc="http://schemas.microsoft.com/office/word/2010/wordprocessingCanvas" xmlns:cx="http://schemas.microsoft.com/office/drawing/2014/chartex" xmlns:cx1="http://schemas.microsoft.com/office/drawing/2015/9/8/chartex" xmlns:cx2="http://schemas.microsoft.com/office/drawing/2015/10/21/chartex" xmlns:cx3="http://schemas.microsoft.com/office/drawing/2016/5/9/chartex" xmlns:cx4="http://schemas.microsoft.com/office/drawing/2016/5/10/chartex" xmlns:cx5="http://schemas.microsoft.com/office/drawing/2016/5/11/chartex" xmlns:cx6="http://schemas.microsoft.com/office/drawing/2016/5/12/chartex" xmlns:cx7="http://schemas.microsoft.com/office/drawing/2016/5/13/chartex" xmlns:cx8="http://schemas.microsoft.com/office/drawing/2016/5/14/chartex" xmlns:mc="http://schemas.openxmlformats.org/markup-compatibility/2006" xmlns:aink="http://schemas.microsoft.com/office/drawing/2016/ink" xmlns:am3d="http://schemas.microsoft.com/office/drawing/2017/model3d" xmlns:o="urn:schemas-microsoft-com:office:office" xmlns:r="http://schemas.openxmlformats.org/officeDocument/2006/relationships" xmlns:m="http://schemas.openxmlformats.org/officeDocument/2006/math" xmlns:v="urn:schemas-microsoft-com:vml" xmlns:wp14="http://schemas.microsoft.com/office/word/2010/wordprocessingDrawing" xmlns:wp="http://schemas.openxmlformats.org/drawingml/2006/wordprocessingDrawing" xmlns:w10="urn:schemas-microsoft-com:office:word" xmlns:w="http://schemas.openxmlformats.org/wordprocessingml/2006/main" xmlns:w14="http://schemas.microsoft.com/office/word/2010/wordml" xmlns:w15="http://schemas.microsoft.com/office/word/2012/wordml" xmlns:w16cex="http://schemas.microsoft.com/office/word/2018/wordml/cex" xmlns:w16cid="http://schemas.microsoft.com/office/word/2016/wordml/cid" xmlns:w16="http://schemas.microsoft.com/office/word/2018/wordml" xmlns:w16se="http://schemas.microsoft.com/office/word/2015/wordml/symex" xmlns:wpg="http://schemas.microsoft.com/office/word/2010/wordprocessingGroup" xmlns:wpi="http://schemas.microsoft.com/office/word/2010/wordprocessingInk" xmlns:wne="http://schemas.microsoft.com/office/word/2006/wordml" xmlns:wps="http://schemas.microsoft.com/office/word/2010/wordprocessingShape" mc:Ignorable="w14 w15 w16se w16cid w16 w16cex wp14"/>
-</file>
-
 <file path=word/styles.xml><?xml version="1.0" encoding="utf-8"?>
-<w:styles xmlns:mc="http://schemas.openxmlformats.org/markup-compatibility/2006" xmlns:r="http://schemas.openxmlformats.org/officeDocument/2006/relationships" xmlns:w="http://schemas.openxmlformats.org/wordprocessingml/2006/main" xmlns:w14="http://schemas.microsoft.com/office/word/2010/wordml" xmlns:w15="http://schemas.microsoft.com/office/word/2012/wordml" xmlns:w16cex="http://schemas.microsoft.com/office/word/2018/wordml/cex" xmlns:w16cid="http://schemas.microsoft.com/office/word/2016/wordml/cid" xmlns:w16="http://schemas.microsoft.com/office/word/2018/wordml" xmlns:w16se="http://schemas.microsoft.com/office/word/2015/wordml/symex" mc:Ignorable="w14 w15 w16se w16cid w16 w16cex">
+<w:styles xmlns:mc="http://schemas.openxmlformats.org/markup-compatibility/2006" xmlns:r="http://schemas.openxmlformats.org/officeDocument/2006/relationships" xmlns:w="http://schemas.openxmlformats.org/wordprocessingml/2006/main" xmlns:w14="http://schemas.microsoft.com/office/word/2010/wordml" xmlns:w15="http://schemas.microsoft.com/office/word/2012/wordml" xmlns:w16cid="http://schemas.microsoft.com/office/word/2016/wordml/cid" xmlns:w16se="http://schemas.microsoft.com/office/word/2015/wordml/symex" mc:Ignorable="w14 w15 w16se w16cid">
   <w:docDefaults>
     <w:rPrDefault>
       <w:rPr>
-        <w:rFonts w:asciiTheme="minorHAnsi" w:hAnsiTheme="minorHAnsi" w:eastAsiaTheme="minorHAnsi" w:cstheme="minorBidi"/>
+        <w:rFonts w:asciiTheme="minorHAnsi" w:eastAsiaTheme="minorHAnsi" w:hAnsiTheme="minorHAnsi" w:cstheme="minorBidi"/>
         <w:sz w:val="22"/>
         <w:szCs w:val="22"/>
         <w:lang w:val="en-US" w:eastAsia="en-US" w:bidi="ar-SA"/>
@@ -1450,17 +1425,17 @@
       </w:pPr>
     </w:pPrDefault>
   </w:docDefaults>
-  <w:latentStyles w:defLockedState="0" w:defUIPriority="99" w:defSemiHidden="0" w:defUnhideWhenUsed="0" w:defQFormat="0" w:count="376">
+  <w:latentStyles w:defLockedState="0" w:defUIPriority="99" w:defSemiHidden="0" w:defUnhideWhenUsed="0" w:defQFormat="0" w:count="375">
     <w:lsdException w:name="Normal" w:uiPriority="0" w:qFormat="1"/>
     <w:lsdException w:name="heading 1" w:uiPriority="9" w:qFormat="1"/>
-    <w:lsdException w:name="heading 2" w:uiPriority="9" w:semiHidden="1" w:unhideWhenUsed="1" w:qFormat="1"/>
-    <w:lsdException w:name="heading 3" w:uiPriority="9" w:semiHidden="1" w:unhideWhenUsed="1" w:qFormat="1"/>
-    <w:lsdException w:name="heading 4" w:uiPriority="9" w:semiHidden="1" w:unhideWhenUsed="1" w:qFormat="1"/>
-    <w:lsdException w:name="heading 5" w:uiPriority="9" w:semiHidden="1" w:unhideWhenUsed="1" w:qFormat="1"/>
-    <w:lsdException w:name="heading 6" w:uiPriority="9" w:semiHidden="1" w:unhideWhenUsed="1" w:qFormat="1"/>
-    <w:lsdException w:name="heading 7" w:uiPriority="9" w:semiHidden="1" w:unhideWhenUsed="1" w:qFormat="1"/>
-    <w:lsdException w:name="heading 8" w:uiPriority="9" w:semiHidden="1" w:unhideWhenUsed="1" w:qFormat="1"/>
-    <w:lsdException w:name="heading 9" w:uiPriority="9" w:semiHidden="1" w:unhideWhenUsed="1" w:qFormat="1"/>
+    <w:lsdException w:name="heading 2" w:semiHidden="1" w:uiPriority="9" w:unhideWhenUsed="1" w:qFormat="1"/>
+    <w:lsdException w:name="heading 3" w:semiHidden="1" w:uiPriority="9" w:unhideWhenUsed="1" w:qFormat="1"/>
+    <w:lsdException w:name="heading 4" w:semiHidden="1" w:uiPriority="9" w:unhideWhenUsed="1" w:qFormat="1"/>
+    <w:lsdException w:name="heading 5" w:semiHidden="1" w:uiPriority="9" w:unhideWhenUsed="1" w:qFormat="1"/>
+    <w:lsdException w:name="heading 6" w:semiHidden="1" w:uiPriority="9" w:unhideWhenUsed="1" w:qFormat="1"/>
+    <w:lsdException w:name="heading 7" w:semiHidden="1" w:uiPriority="9" w:unhideWhenUsed="1" w:qFormat="1"/>
+    <w:lsdException w:name="heading 8" w:semiHidden="1" w:uiPriority="9" w:unhideWhenUsed="1" w:qFormat="1"/>
+    <w:lsdException w:name="heading 9" w:semiHidden="1" w:uiPriority="9" w:unhideWhenUsed="1" w:qFormat="1"/>
     <w:lsdException w:name="index 1" w:semiHidden="1" w:unhideWhenUsed="1"/>
     <w:lsdException w:name="index 2" w:semiHidden="1" w:unhideWhenUsed="1"/>
     <w:lsdException w:name="index 3" w:semiHidden="1" w:unhideWhenUsed="1"/>
@@ -1470,22 +1445,22 @@
     <w:lsdException w:name="index 7" w:semiHidden="1" w:unhideWhenUsed="1"/>
     <w:lsdException w:name="index 8" w:semiHidden="1" w:unhideWhenUsed="1"/>
     <w:lsdException w:name="index 9" w:semiHidden="1" w:unhideWhenUsed="1"/>
-    <w:lsdException w:name="toc 1" w:uiPriority="39" w:semiHidden="1" w:unhideWhenUsed="1"/>
-    <w:lsdException w:name="toc 2" w:uiPriority="39" w:semiHidden="1" w:unhideWhenUsed="1"/>
-    <w:lsdException w:name="toc 3" w:uiPriority="39" w:semiHidden="1" w:unhideWhenUsed="1"/>
-    <w:lsdException w:name="toc 4" w:uiPriority="39" w:semiHidden="1" w:unhideWhenUsed="1"/>
-    <w:lsdException w:name="toc 5" w:uiPriority="39" w:semiHidden="1" w:unhideWhenUsed="1"/>
-    <w:lsdException w:name="toc 6" w:uiPriority="39" w:semiHidden="1" w:unhideWhenUsed="1"/>
-    <w:lsdException w:name="toc 7" w:uiPriority="39" w:semiHidden="1" w:unhideWhenUsed="1"/>
-    <w:lsdException w:name="toc 8" w:uiPriority="39" w:semiHidden="1" w:unhideWhenUsed="1"/>
-    <w:lsdException w:name="toc 9" w:uiPriority="39" w:semiHidden="1" w:unhideWhenUsed="1"/>
+    <w:lsdException w:name="toc 1" w:semiHidden="1" w:uiPriority="39" w:unhideWhenUsed="1"/>
+    <w:lsdException w:name="toc 2" w:semiHidden="1" w:uiPriority="39" w:unhideWhenUsed="1"/>
+    <w:lsdException w:name="toc 3" w:semiHidden="1" w:uiPriority="39" w:unhideWhenUsed="1"/>
+    <w:lsdException w:name="toc 4" w:semiHidden="1" w:uiPriority="39" w:unhideWhenUsed="1"/>
+    <w:lsdException w:name="toc 5" w:semiHidden="1" w:uiPriority="39" w:unhideWhenUsed="1"/>
+    <w:lsdException w:name="toc 6" w:semiHidden="1" w:uiPriority="39" w:unhideWhenUsed="1"/>
+    <w:lsdException w:name="toc 7" w:semiHidden="1" w:uiPriority="39" w:unhideWhenUsed="1"/>
+    <w:lsdException w:name="toc 8" w:semiHidden="1" w:uiPriority="39" w:unhideWhenUsed="1"/>
+    <w:lsdException w:name="toc 9" w:semiHidden="1" w:uiPriority="39" w:unhideWhenUsed="1"/>
     <w:lsdException w:name="Normal Indent" w:semiHidden="1" w:unhideWhenUsed="1"/>
     <w:lsdException w:name="footnote text" w:semiHidden="1" w:unhideWhenUsed="1"/>
     <w:lsdException w:name="annotation text" w:semiHidden="1" w:unhideWhenUsed="1"/>
     <w:lsdException w:name="header" w:semiHidden="1" w:unhideWhenUsed="1"/>
     <w:lsdException w:name="footer" w:semiHidden="1" w:unhideWhenUsed="1"/>
     <w:lsdException w:name="index heading" w:semiHidden="1" w:unhideWhenUsed="1"/>
-    <w:lsdException w:name="caption" w:uiPriority="35" w:semiHidden="1" w:unhideWhenUsed="1" w:qFormat="1"/>
+    <w:lsdException w:name="caption" w:semiHidden="1" w:uiPriority="35" w:unhideWhenUsed="1" w:qFormat="1"/>
     <w:lsdException w:name="table of figures" w:semiHidden="1" w:unhideWhenUsed="1"/>
     <w:lsdException w:name="envelope address" w:semiHidden="1" w:unhideWhenUsed="1"/>
     <w:lsdException w:name="envelope return" w:semiHidden="1" w:unhideWhenUsed="1"/>
@@ -1516,7 +1491,7 @@
     <w:lsdException w:name="Title" w:uiPriority="10" w:qFormat="1"/>
     <w:lsdException w:name="Closing" w:semiHidden="1" w:unhideWhenUsed="1"/>
     <w:lsdException w:name="Signature" w:semiHidden="1" w:unhideWhenUsed="1"/>
-    <w:lsdException w:name="Default Paragraph Font" w:uiPriority="1" w:semiHidden="1" w:unhideWhenUsed="1"/>
+    <w:lsdException w:name="Default Paragraph Font" w:semiHidden="1" w:uiPriority="1" w:unhideWhenUsed="1"/>
     <w:lsdException w:name="Body Text" w:semiHidden="1" w:unhideWhenUsed="1"/>
     <w:lsdException w:name="Body Text Indent" w:semiHidden="1" w:unhideWhenUsed="1"/>
     <w:lsdException w:name="List Continue" w:semiHidden="1" w:unhideWhenUsed="1"/>
@@ -1556,6 +1531,7 @@
     <w:lsdException w:name="HTML Sample" w:semiHidden="1" w:unhideWhenUsed="1"/>
     <w:lsdException w:name="HTML Typewriter" w:semiHidden="1" w:unhideWhenUsed="1"/>
     <w:lsdException w:name="HTML Variable" w:semiHidden="1" w:unhideWhenUsed="1"/>
+    <w:lsdException w:name="Normal Table" w:semiHidden="1" w:unhideWhenUsed="1"/>
     <w:lsdException w:name="annotation subject" w:semiHidden="1" w:unhideWhenUsed="1"/>
     <w:lsdException w:name="No List" w:semiHidden="1" w:unhideWhenUsed="1"/>
     <w:lsdException w:name="Outline List 1" w:semiHidden="1" w:unhideWhenUsed="1"/>
@@ -1598,8 +1574,11 @@
     <w:lsdException w:name="Table Contemporary" w:semiHidden="1" w:unhideWhenUsed="1"/>
     <w:lsdException w:name="Table Elegant" w:semiHidden="1" w:unhideWhenUsed="1"/>
     <w:lsdException w:name="Table Professional" w:semiHidden="1" w:unhideWhenUsed="1"/>
+    <w:lsdException w:name="Table Subtle 1" w:semiHidden="1" w:unhideWhenUsed="1"/>
     <w:lsdException w:name="Table Subtle 2" w:semiHidden="1" w:unhideWhenUsed="1"/>
     <w:lsdException w:name="Table Web 1" w:semiHidden="1" w:unhideWhenUsed="1"/>
+    <w:lsdException w:name="Table Web 2" w:semiHidden="1" w:unhideWhenUsed="1"/>
+    <w:lsdException w:name="Table Web 3" w:semiHidden="1" w:unhideWhenUsed="1"/>
     <w:lsdException w:name="Balloon Text" w:semiHidden="1" w:unhideWhenUsed="1"/>
     <w:lsdException w:name="Table Grid" w:uiPriority="39"/>
     <w:lsdException w:name="Table Theme" w:semiHidden="1" w:unhideWhenUsed="1"/>
@@ -1712,8 +1691,8 @@
     <w:lsdException w:name="Subtle Reference" w:uiPriority="31" w:qFormat="1"/>
     <w:lsdException w:name="Intense Reference" w:uiPriority="32" w:qFormat="1"/>
     <w:lsdException w:name="Book Title" w:uiPriority="33" w:qFormat="1"/>
-    <w:lsdException w:name="Bibliography" w:uiPriority="37" w:semiHidden="1" w:unhideWhenUsed="1"/>
-    <w:lsdException w:name="TOC Heading" w:uiPriority="39" w:semiHidden="1" w:unhideWhenUsed="1" w:qFormat="1"/>
+    <w:lsdException w:name="Bibliography" w:semiHidden="1" w:uiPriority="37" w:unhideWhenUsed="1"/>
+    <w:lsdException w:name="TOC Heading" w:semiHidden="1" w:uiPriority="39" w:unhideWhenUsed="1" w:qFormat="1"/>
     <w:lsdException w:name="Plain Table 1" w:uiPriority="41"/>
     <w:lsdException w:name="Plain Table 2" w:uiPriority="42"/>
     <w:lsdException w:name="Plain Table 3" w:uiPriority="43"/>
@@ -1822,19 +1801,18 @@
     <w:lsdException w:name="Smart Hyperlink" w:semiHidden="1" w:unhideWhenUsed="1"/>
     <w:lsdException w:name="Hashtag" w:semiHidden="1" w:unhideWhenUsed="1"/>
     <w:lsdException w:name="Unresolved Mention" w:semiHidden="1" w:unhideWhenUsed="1"/>
-    <w:lsdException w:name="Smart Link" w:semiHidden="1" w:unhideWhenUsed="1"/>
   </w:latentStyles>
-  <w:style w:type="paragraph" w:styleId="Normal" w:default="1">
+  <w:style w:type="paragraph" w:default="1" w:styleId="Normal">
     <w:name w:val="Normal"/>
     <w:qFormat/>
   </w:style>
-  <w:style w:type="character" w:styleId="DefaultParagraphFont" w:default="1">
+  <w:style w:type="character" w:default="1" w:styleId="DefaultParagraphFont">
     <w:name w:val="Default Paragraph Font"/>
     <w:uiPriority w:val="1"/>
     <w:semiHidden/>
     <w:unhideWhenUsed/>
   </w:style>
-  <w:style w:type="table" w:styleId="TableNormal" w:default="1">
+  <w:style w:type="table" w:default="1" w:styleId="TableNormal">
     <w:name w:val="Normal Table"/>
     <w:uiPriority w:val="99"/>
     <w:semiHidden/>
@@ -1849,13 +1827,13 @@
       </w:tblCellMar>
     </w:tblPr>
   </w:style>
-  <w:style w:type="numbering" w:styleId="NoList" w:default="1">
+  <w:style w:type="numbering" w:default="1" w:styleId="NoList">
     <w:name w:val="No List"/>
     <w:uiPriority w:val="99"/>
     <w:semiHidden/>
     <w:unhideWhenUsed/>
   </w:style>
-  <w:style w:type="paragraph" w:styleId="paragraph" w:customStyle="1">
+  <w:style w:type="paragraph" w:customStyle="1" w:styleId="paragraph">
     <w:name w:val="paragraph"/>
     <w:basedOn w:val="Normal"/>
     <w:rsid w:val="00216FA0"/>
@@ -1863,22 +1841,22 @@
       <w:spacing w:before="100" w:beforeAutospacing="1" w:after="100" w:afterAutospacing="1" w:line="240" w:lineRule="auto"/>
     </w:pPr>
     <w:rPr>
-      <w:rFonts w:ascii="Times New Roman" w:hAnsi="Times New Roman" w:eastAsia="Times New Roman" w:cs="Times New Roman"/>
+      <w:rFonts w:ascii="Times New Roman" w:eastAsia="Times New Roman" w:hAnsi="Times New Roman" w:cs="Times New Roman"/>
       <w:sz w:val="24"/>
       <w:szCs w:val="24"/>
     </w:rPr>
   </w:style>
-  <w:style w:type="character" w:styleId="normaltextrun" w:customStyle="1">
+  <w:style w:type="character" w:customStyle="1" w:styleId="normaltextrun">
     <w:name w:val="normaltextrun"/>
     <w:basedOn w:val="DefaultParagraphFont"/>
     <w:rsid w:val="00216FA0"/>
   </w:style>
-  <w:style w:type="character" w:styleId="spellingerror" w:customStyle="1">
+  <w:style w:type="character" w:customStyle="1" w:styleId="spellingerror">
     <w:name w:val="spellingerror"/>
     <w:basedOn w:val="DefaultParagraphFont"/>
     <w:rsid w:val="00216FA0"/>
   </w:style>
-  <w:style w:type="character" w:styleId="eop" w:customStyle="1">
+  <w:style w:type="character" w:customStyle="1" w:styleId="eop">
     <w:name w:val="eop"/>
     <w:basedOn w:val="DefaultParagraphFont"/>
     <w:rsid w:val="00216FA0"/>
@@ -2148,6 +2126,24 @@
 </file>
 
 <file path=customXml/item1.xml><?xml version="1.0" encoding="utf-8"?>
+<p:properties xmlns:p="http://schemas.microsoft.com/office/2006/metadata/properties" xmlns:xsi="http://www.w3.org/2001/XMLSchema-instance" xmlns:pc="http://schemas.microsoft.com/office/infopath/2007/PartnerControls">
+  <documentManagement>
+    <_ip_UnifiedCompliancePolicyUIAction xmlns="http://schemas.microsoft.com/sharepoint/v3" xsi:nil="true"/>
+    <_ip_UnifiedCompliancePolicyProperties xmlns="http://schemas.microsoft.com/sharepoint/v3" xsi:nil="true"/>
+  </documentManagement>
+</p:properties>
+</file>
+
+<file path=customXml/item2.xml><?xml version="1.0" encoding="utf-8"?>
+<?mso-contentType ?>
+<FormTemplates xmlns="http://schemas.microsoft.com/sharepoint/v3/contenttype/forms">
+  <Display>DocumentLibraryForm</Display>
+  <Edit>DocumentLibraryForm</Edit>
+  <New>DocumentLibraryForm</New>
+</FormTemplates>
+</file>
+
+<file path=customXml/item3.xml><?xml version="1.0" encoding="utf-8"?>
 <ct:contentTypeSchema xmlns:ct="http://schemas.microsoft.com/office/2006/metadata/contentType" xmlns:ma="http://schemas.microsoft.com/office/2006/metadata/properties/metaAttributes" ct:_="" ma:_="" ma:contentTypeName="Document" ma:contentTypeID="0x0101002F6F27DEB7D5A4419344E83479ED9DFB" ma:contentTypeVersion="14" ma:contentTypeDescription="Create a new document." ma:contentTypeScope="" ma:versionID="36b5fe45a7ae687c9e4b1b4e01243010">
   <xsd:schema xmlns:xsd="http://www.w3.org/2001/XMLSchema" xmlns:xs="http://www.w3.org/2001/XMLSchema" xmlns:p="http://schemas.microsoft.com/office/2006/metadata/properties" xmlns:ns1="http://schemas.microsoft.com/sharepoint/v3" xmlns:ns2="a21937cc-9329-4c2e-bbda-ee5182c2f08f" xmlns:ns3="ffb7ac5d-57c2-40b6-a6f5-5a41a4e26fe7" targetNamespace="http://schemas.microsoft.com/office/2006/metadata/properties" ma:root="true" ma:fieldsID="3a6b54a4c245aaf21961d2319a43830a" ns1:_="" ns2:_="" ns3:_="">
     <xsd:import namespace="http://schemas.microsoft.com/sharepoint/v3"/>
@@ -2381,25 +2377,25 @@
 </ct:contentTypeSchema>
 </file>
 
-<file path=customXml/item2.xml><?xml version="1.0" encoding="utf-8"?>
-<?mso-contentType ?>
-<FormTemplates xmlns="http://schemas.microsoft.com/sharepoint/v3/contenttype/forms">
-  <Display>DocumentLibraryForm</Display>
-  <Edit>DocumentLibraryForm</Edit>
-  <New>DocumentLibraryForm</New>
-</FormTemplates>
+<file path=customXml/itemProps1.xml><?xml version="1.0" encoding="utf-8"?>
+<ds:datastoreItem xmlns:ds="http://schemas.openxmlformats.org/officeDocument/2006/customXml" ds:itemID="{E64D199B-7015-4990-A41D-925260BF52B0}">
+  <ds:schemaRefs>
+    <ds:schemaRef ds:uri="http://schemas.microsoft.com/office/2006/metadata/properties"/>
+    <ds:schemaRef ds:uri="http://schemas.microsoft.com/office/infopath/2007/PartnerControls"/>
+    <ds:schemaRef ds:uri="http://schemas.microsoft.com/sharepoint/v3"/>
+  </ds:schemaRefs>
+</ds:datastoreItem>
 </file>
 
-<file path=customXml/item3.xml><?xml version="1.0" encoding="utf-8"?>
-<p:properties xmlns:p="http://schemas.microsoft.com/office/2006/metadata/properties" xmlns:xsi="http://www.w3.org/2001/XMLSchema-instance" xmlns:pc="http://schemas.microsoft.com/office/infopath/2007/PartnerControls">
-  <documentManagement>
-    <_ip_UnifiedCompliancePolicyUIAction xmlns="http://schemas.microsoft.com/sharepoint/v3" xsi:nil="true"/>
-    <_ip_UnifiedCompliancePolicyProperties xmlns="http://schemas.microsoft.com/sharepoint/v3" xsi:nil="true"/>
-  </documentManagement>
-</p:properties>
+<file path=customXml/itemProps2.xml><?xml version="1.0" encoding="utf-8"?>
+<ds:datastoreItem xmlns:ds="http://schemas.openxmlformats.org/officeDocument/2006/customXml" ds:itemID="{9016631B-260F-495F-8055-16535B9E0A28}">
+  <ds:schemaRefs>
+    <ds:schemaRef ds:uri="http://schemas.microsoft.com/sharepoint/v3/contenttype/forms"/>
+  </ds:schemaRefs>
+</ds:datastoreItem>
 </file>
 
-<file path=customXml/itemProps1.xml><?xml version="1.0" encoding="utf-8"?>
+<file path=customXml/itemProps3.xml><?xml version="1.0" encoding="utf-8"?>
 <ds:datastoreItem xmlns:ds="http://schemas.openxmlformats.org/officeDocument/2006/customXml" ds:itemID="{D76ED419-9B42-441B-B1E5-5078F16727CE}">
   <ds:schemaRefs>
     <ds:schemaRef ds:uri="http://schemas.microsoft.com/office/2006/metadata/contentType"/>
@@ -2417,22 +2413,4 @@
     <ds:schemaRef ds:uri="http://schemas.microsoft.com/internal/obd"/>
   </ds:schemaRefs>
 </ds:datastoreItem>
-</file>
-
-<file path=customXml/itemProps2.xml><?xml version="1.0" encoding="utf-8"?>
-<ds:datastoreItem xmlns:ds="http://schemas.openxmlformats.org/officeDocument/2006/customXml" ds:itemID="{9016631B-260F-495F-8055-16535B9E0A28}">
-  <ds:schemaRefs>
-    <ds:schemaRef ds:uri="http://schemas.microsoft.com/sharepoint/v3/contenttype/forms"/>
-  </ds:schemaRefs>
-</ds:datastoreItem>
-</file>
-
-<file path=customXml/itemProps3.xml><?xml version="1.0" encoding="utf-8"?>
-<ds:datastoreItem xmlns:ds="http://schemas.openxmlformats.org/officeDocument/2006/customXml" ds:itemID="{E64D199B-7015-4990-A41D-925260BF52B0}">
-  <ds:schemaRefs>
-    <ds:schemaRef ds:uri="http://schemas.microsoft.com/office/2006/metadata/properties"/>
-    <ds:schemaRef ds:uri="http://schemas.microsoft.com/office/infopath/2007/PartnerControls"/>
-    <ds:schemaRef ds:uri="http://schemas.microsoft.com/sharepoint/v3"/>
-  </ds:schemaRefs>
-</ds:datastoreItem>
 </file>
--- a/TEXT/overview_text/003_Overview.docx
+++ b/TEXT/overview_text/003_Overview.docx
@@ -1,6 +1,6 @@
 
 <file path=word/document.xml><?xml version="1.0" encoding="utf-8"?>
-<w:document xmlns:wpc="http://schemas.microsoft.com/office/word/2010/wordprocessingCanvas" xmlns:cx="http://schemas.microsoft.com/office/drawing/2014/chartex" xmlns:cx1="http://schemas.microsoft.com/office/drawing/2015/9/8/chartex" xmlns:cx2="http://schemas.microsoft.com/office/drawing/2015/10/21/chartex" xmlns:cx3="http://schemas.microsoft.com/office/drawing/2016/5/9/chartex" xmlns:cx4="http://schemas.microsoft.com/office/drawing/2016/5/10/chartex" xmlns:cx5="http://schemas.microsoft.com/office/drawing/2016/5/11/chartex" xmlns:cx6="http://schemas.microsoft.com/office/drawing/2016/5/12/chartex" xmlns:cx7="http://schemas.microsoft.com/office/drawing/2016/5/13/chartex" xmlns:cx8="http://schemas.microsoft.com/office/drawing/2016/5/14/chartex" xmlns:mc="http://schemas.openxmlformats.org/markup-compatibility/2006" xmlns:aink="http://schemas.microsoft.com/office/drawing/2016/ink" xmlns:am3d="http://schemas.microsoft.com/office/drawing/2017/model3d" xmlns:o="urn:schemas-microsoft-com:office:office" xmlns:r="http://schemas.openxmlformats.org/officeDocument/2006/relationships" xmlns:m="http://schemas.openxmlformats.org/officeDocument/2006/math" xmlns:v="urn:schemas-microsoft-com:vml" xmlns:wp14="http://schemas.microsoft.com/office/word/2010/wordprocessingDrawing" xmlns:wp="http://schemas.openxmlformats.org/drawingml/2006/wordprocessingDrawing" xmlns:w10="urn:schemas-microsoft-com:office:word" xmlns:w="http://schemas.openxmlformats.org/wordprocessingml/2006/main" xmlns:w14="http://schemas.microsoft.com/office/word/2010/wordml" xmlns:w15="http://schemas.microsoft.com/office/word/2012/wordml" xmlns:w16cid="http://schemas.microsoft.com/office/word/2016/wordml/cid" xmlns:w16se="http://schemas.microsoft.com/office/word/2015/wordml/symex" xmlns:wpg="http://schemas.microsoft.com/office/word/2010/wordprocessingGroup" xmlns:wpi="http://schemas.microsoft.com/office/word/2010/wordprocessingInk" xmlns:wne="http://schemas.microsoft.com/office/word/2006/wordml" xmlns:wps="http://schemas.microsoft.com/office/word/2010/wordprocessingShape" mc:Ignorable="w14 w15 w16se w16cid wp14">
+<w:document xmlns:wpc="http://schemas.microsoft.com/office/word/2010/wordprocessingCanvas" xmlns:cx="http://schemas.microsoft.com/office/drawing/2014/chartex" xmlns:cx1="http://schemas.microsoft.com/office/drawing/2015/9/8/chartex" xmlns:cx2="http://schemas.microsoft.com/office/drawing/2015/10/21/chartex" xmlns:cx3="http://schemas.microsoft.com/office/drawing/2016/5/9/chartex" xmlns:cx4="http://schemas.microsoft.com/office/drawing/2016/5/10/chartex" xmlns:cx5="http://schemas.microsoft.com/office/drawing/2016/5/11/chartex" xmlns:cx6="http://schemas.microsoft.com/office/drawing/2016/5/12/chartex" xmlns:cx7="http://schemas.microsoft.com/office/drawing/2016/5/13/chartex" xmlns:cx8="http://schemas.microsoft.com/office/drawing/2016/5/14/chartex" xmlns:mc="http://schemas.openxmlformats.org/markup-compatibility/2006" xmlns:aink="http://schemas.microsoft.com/office/drawing/2016/ink" xmlns:am3d="http://schemas.microsoft.com/office/drawing/2017/model3d" xmlns:o="urn:schemas-microsoft-com:office:office" xmlns:r="http://schemas.openxmlformats.org/officeDocument/2006/relationships" xmlns:m="http://schemas.openxmlformats.org/officeDocument/2006/math" xmlns:v="urn:schemas-microsoft-com:vml" xmlns:wp14="http://schemas.microsoft.com/office/word/2010/wordprocessingDrawing" xmlns:wp="http://schemas.openxmlformats.org/drawingml/2006/wordprocessingDrawing" xmlns:w10="urn:schemas-microsoft-com:office:word" xmlns:w="http://schemas.openxmlformats.org/wordprocessingml/2006/main" xmlns:w14="http://schemas.microsoft.com/office/word/2010/wordml" xmlns:w15="http://schemas.microsoft.com/office/word/2012/wordml" xmlns:w16cex="http://schemas.microsoft.com/office/word/2018/wordml/cex" xmlns:w16cid="http://schemas.microsoft.com/office/word/2016/wordml/cid" xmlns:w16="http://schemas.microsoft.com/office/word/2018/wordml" xmlns:w16se="http://schemas.microsoft.com/office/word/2015/wordml/symex" xmlns:wpg="http://schemas.microsoft.com/office/word/2010/wordprocessingGroup" xmlns:wpi="http://schemas.microsoft.com/office/word/2010/wordprocessingInk" xmlns:wne="http://schemas.microsoft.com/office/word/2006/wordml" xmlns:wps="http://schemas.microsoft.com/office/word/2010/wordprocessingShape" mc:Ignorable="w14 w15 w16se w16cid w16 w16cex wp14">
   <w:body>
     <w:p>
       <w:pPr>
@@ -29,6 +29,18 @@
         </w:rPr>
         <w:t>Harlem River Overview</w:t>
       </w:r>
+      <w:r>
+        <w:rPr>
+          <w:rStyle w:val="normaltextrun"/>
+          <w:b/>
+          <w:bCs/>
+          <w:color w:val="000000"/>
+          <w:sz w:val="22"/>
+          <w:szCs w:val="22"/>
+          <w:shd w:val="clear" w:color="auto" w:fill="FFFFFF"/>
+        </w:rPr>
+        <w:t>:</w:t>
+      </w:r>
     </w:p>
     <w:p>
       <w:pPr>
@@ -43,23 +55,11 @@
           <w:shd w:val="clear" w:color="auto" w:fill="FFFFFF"/>
         </w:rPr>
       </w:pPr>
-      <w:bookmarkStart w:id="0" w:name="_GoBack"/>
-      <w:bookmarkEnd w:id="0"/>
-      <w:r>
-        <w:rPr>
-          <w:rStyle w:val="normaltextrun"/>
-          <w:color w:val="000000"/>
-          <w:sz w:val="22"/>
-          <w:szCs w:val="22"/>
-          <w:shd w:val="clear" w:color="auto" w:fill="FFFFFF"/>
-        </w:rPr>
-        <w:t xml:space="preserve"> </w:t>
-      </w:r>
     </w:p>
     <w:p>
       <w:pPr>
         <w:pStyle w:val="paragraph"/>
-        <w:spacing w:before="0" w:beforeAutospacing="0" w:after="0" w:afterAutospacing="0"/>
+        <w:spacing w:before="0" w:beforeAutospacing="off" w:after="0" w:afterAutospacing="off"/>
         <w:textAlignment w:val="baseline"/>
         <w:rPr>
           <w:rStyle w:val="normaltextrun"/>
@@ -147,17 +147,27 @@
           <w:szCs w:val="22"/>
           <w:shd w:val="clear" w:color="auto" w:fill="FFFFFF"/>
         </w:rPr>
-        <w:t>six</w:t>
-      </w:r>
-      <w:r>
-        <w:rPr>
-          <w:rStyle w:val="normaltextrun"/>
-          <w:color w:val="000000"/>
-          <w:sz w:val="22"/>
-          <w:szCs w:val="22"/>
-          <w:shd w:val="clear" w:color="auto" w:fill="FFFFFF"/>
-        </w:rPr>
-        <w:t xml:space="preserve"> developments: </w:t>
+        <w:t xml:space="preserve">six</w:t>
+      </w:r>
+      <w:r>
+        <w:rPr>
+          <w:rStyle w:val="normaltextrun"/>
+          <w:color w:val="000000"/>
+          <w:sz w:val="22"/>
+          <w:szCs w:val="22"/>
+          <w:shd w:val="clear" w:color="auto" w:fill="FFFFFF"/>
+        </w:rPr>
+        <w:t xml:space="preserve"> </w:t>
+      </w:r>
+      <w:r>
+        <w:rPr>
+          <w:rStyle w:val="normaltextrun"/>
+          <w:color w:val="000000"/>
+          <w:sz w:val="22"/>
+          <w:szCs w:val="22"/>
+          <w:shd w:val="clear" w:color="auto" w:fill="FFFFFF"/>
+        </w:rPr>
+        <w:t xml:space="preserve">developments: </w:t>
       </w:r>
       <w:r>
         <w:rPr>
@@ -1163,7 +1173,7 @@
           <w:color w:val="000000"/>
           <w:shd w:val="clear" w:color="auto" w:fill="FFFFFF"/>
         </w:rPr>
-        <w:t>was acquired by NYCHA</w:t>
+        <w:t xml:space="preserve">was acquired by NYCHA</w:t>
       </w:r>
       <w:r>
         <w:rPr>
@@ -1249,41 +1259,52 @@
     </w:p>
     <w:p>
       <w:pPr>
-        <w:rPr>
-          <w:rStyle w:val="normaltextrun"/>
-          <w:rFonts w:ascii="Times New Roman" w:eastAsia="Times New Roman" w:hAnsi="Times New Roman" w:cs="Times New Roman"/>
-          <w:color w:val="000000" w:themeColor="text1"/>
+        <w:pStyle w:val="Normal"/>
+        <w:rPr>
+          <w:rStyle w:val="normaltextrun"/>
+          <w:rFonts w:ascii="Times New Roman" w:hAnsi="Times New Roman" w:eastAsia="Times New Roman" w:cs="Times New Roman"/>
+          <w:color w:val="000000" w:themeColor="text1" w:themeTint="FF" w:themeShade="FF"/>
+          <w:sz w:val="22"/>
+          <w:szCs w:val="22"/>
         </w:rPr>
       </w:pPr>
       <w:r>
         <w:rPr>
           <w:rStyle w:val="normaltextrun"/>
-          <w:rFonts w:ascii="Times New Roman" w:eastAsia="Times New Roman" w:hAnsi="Times New Roman" w:cs="Times New Roman"/>
-          <w:color w:val="000000" w:themeColor="text1"/>
+          <w:rFonts w:ascii="Times New Roman" w:hAnsi="Times New Roman" w:eastAsia="Times New Roman" w:cs="Times New Roman"/>
+          <w:color w:val="000000" w:themeColor="text1" w:themeTint="FF" w:themeShade="FF"/>
+          <w:sz w:val="22"/>
+          <w:szCs w:val="22"/>
         </w:rPr>
         <w:t xml:space="preserve">Washington Heights Rehab Phase III is located between </w:t>
       </w:r>
       <w:r>
         <w:rPr>
           <w:rStyle w:val="normaltextrun"/>
-          <w:rFonts w:ascii="Times New Roman" w:eastAsia="Times New Roman" w:hAnsi="Times New Roman" w:cs="Times New Roman"/>
-          <w:color w:val="000000" w:themeColor="text1"/>
+          <w:rFonts w:ascii="Times New Roman" w:hAnsi="Times New Roman" w:eastAsia="Times New Roman" w:cs="Times New Roman"/>
+          <w:color w:val="000000" w:themeColor="text1" w:themeTint="FF" w:themeShade="FF"/>
+          <w:sz w:val="22"/>
+          <w:szCs w:val="22"/>
         </w:rPr>
         <w:t>West 1</w:t>
       </w:r>
       <w:r>
         <w:rPr>
           <w:rStyle w:val="normaltextrun"/>
-          <w:rFonts w:ascii="Times New Roman" w:eastAsia="Times New Roman" w:hAnsi="Times New Roman" w:cs="Times New Roman"/>
-          <w:color w:val="000000" w:themeColor="text1"/>
+          <w:rFonts w:ascii="Times New Roman" w:hAnsi="Times New Roman" w:eastAsia="Times New Roman" w:cs="Times New Roman"/>
+          <w:color w:val="000000" w:themeColor="text1" w:themeTint="FF" w:themeShade="FF"/>
+          <w:sz w:val="22"/>
+          <w:szCs w:val="22"/>
         </w:rPr>
         <w:t>56</w:t>
       </w:r>
       <w:r>
         <w:rPr>
           <w:rStyle w:val="normaltextrun"/>
-          <w:rFonts w:ascii="Times New Roman" w:eastAsia="Times New Roman" w:hAnsi="Times New Roman" w:cs="Times New Roman"/>
-          <w:color w:val="000000" w:themeColor="text1"/>
+          <w:rFonts w:ascii="Times New Roman" w:hAnsi="Times New Roman" w:eastAsia="Times New Roman" w:cs="Times New Roman"/>
+          <w:color w:val="000000" w:themeColor="text1" w:themeTint="FF" w:themeShade="FF"/>
+          <w:sz w:val="22"/>
+          <w:szCs w:val="22"/>
           <w:vertAlign w:val="superscript"/>
         </w:rPr>
         <w:t>th</w:t>
@@ -1291,24 +1312,30 @@
       <w:r>
         <w:rPr>
           <w:rStyle w:val="normaltextrun"/>
-          <w:rFonts w:ascii="Times New Roman" w:eastAsia="Times New Roman" w:hAnsi="Times New Roman" w:cs="Times New Roman"/>
-          <w:color w:val="000000" w:themeColor="text1"/>
+          <w:rFonts w:ascii="Times New Roman" w:hAnsi="Times New Roman" w:eastAsia="Times New Roman" w:cs="Times New Roman"/>
+          <w:color w:val="000000" w:themeColor="text1" w:themeTint="FF" w:themeShade="FF"/>
+          <w:sz w:val="22"/>
+          <w:szCs w:val="22"/>
         </w:rPr>
         <w:t xml:space="preserve">, </w:t>
       </w:r>
       <w:r>
         <w:rPr>
           <w:rStyle w:val="normaltextrun"/>
-          <w:rFonts w:ascii="Times New Roman" w:eastAsia="Times New Roman" w:hAnsi="Times New Roman" w:cs="Times New Roman"/>
-          <w:color w:val="000000" w:themeColor="text1"/>
+          <w:rFonts w:ascii="Times New Roman" w:hAnsi="Times New Roman" w:eastAsia="Times New Roman" w:cs="Times New Roman"/>
+          <w:color w:val="000000" w:themeColor="text1" w:themeTint="FF" w:themeShade="FF"/>
+          <w:sz w:val="22"/>
+          <w:szCs w:val="22"/>
         </w:rPr>
         <w:t>West 164</w:t>
       </w:r>
       <w:r>
         <w:rPr>
           <w:rStyle w:val="normaltextrun"/>
-          <w:rFonts w:ascii="Times New Roman" w:eastAsia="Times New Roman" w:hAnsi="Times New Roman" w:cs="Times New Roman"/>
-          <w:color w:val="000000" w:themeColor="text1"/>
+          <w:rFonts w:ascii="Times New Roman" w:hAnsi="Times New Roman" w:eastAsia="Times New Roman" w:cs="Times New Roman"/>
+          <w:color w:val="000000" w:themeColor="text1" w:themeTint="FF" w:themeShade="FF"/>
+          <w:sz w:val="22"/>
+          <w:szCs w:val="22"/>
           <w:vertAlign w:val="superscript"/>
         </w:rPr>
         <w:t>th</w:t>
@@ -1316,16 +1343,20 @@
       <w:r>
         <w:rPr>
           <w:rStyle w:val="normaltextrun"/>
-          <w:rFonts w:ascii="Times New Roman" w:eastAsia="Times New Roman" w:hAnsi="Times New Roman" w:cs="Times New Roman"/>
-          <w:color w:val="000000" w:themeColor="text1"/>
+          <w:rFonts w:ascii="Times New Roman" w:hAnsi="Times New Roman" w:eastAsia="Times New Roman" w:cs="Times New Roman"/>
+          <w:color w:val="000000" w:themeColor="text1" w:themeTint="FF" w:themeShade="FF"/>
+          <w:sz w:val="22"/>
+          <w:szCs w:val="22"/>
         </w:rPr>
         <w:t xml:space="preserve"> and West 165</w:t>
       </w:r>
       <w:r>
         <w:rPr>
           <w:rStyle w:val="normaltextrun"/>
-          <w:rFonts w:ascii="Times New Roman" w:eastAsia="Times New Roman" w:hAnsi="Times New Roman" w:cs="Times New Roman"/>
-          <w:color w:val="000000" w:themeColor="text1"/>
+          <w:rFonts w:ascii="Times New Roman" w:hAnsi="Times New Roman" w:eastAsia="Times New Roman" w:cs="Times New Roman"/>
+          <w:color w:val="000000" w:themeColor="text1" w:themeTint="FF" w:themeShade="FF"/>
+          <w:sz w:val="22"/>
+          <w:szCs w:val="22"/>
           <w:vertAlign w:val="superscript"/>
         </w:rPr>
         <w:t>th</w:t>
@@ -1333,50 +1364,40 @@
       <w:r>
         <w:rPr>
           <w:rStyle w:val="normaltextrun"/>
-          <w:rFonts w:ascii="Times New Roman" w:eastAsia="Times New Roman" w:hAnsi="Times New Roman" w:cs="Times New Roman"/>
-          <w:color w:val="000000" w:themeColor="text1"/>
-        </w:rPr>
-        <w:t xml:space="preserve"> Streets, </w:t>
-      </w:r>
-      <w:proofErr w:type="gramStart"/>
-      <w:r>
-        <w:rPr>
-          <w:rStyle w:val="normaltextrun"/>
-          <w:rFonts w:ascii="Times New Roman" w:eastAsia="Times New Roman" w:hAnsi="Times New Roman" w:cs="Times New Roman"/>
-          <w:color w:val="000000" w:themeColor="text1"/>
-        </w:rPr>
-        <w:t>Broadway</w:t>
-      </w:r>
-      <w:proofErr w:type="gramEnd"/>
-      <w:r>
-        <w:rPr>
-          <w:rStyle w:val="normaltextrun"/>
-          <w:rFonts w:ascii="Times New Roman" w:eastAsia="Times New Roman" w:hAnsi="Times New Roman" w:cs="Times New Roman"/>
-          <w:color w:val="000000" w:themeColor="text1"/>
-        </w:rPr>
-        <w:t xml:space="preserve"> and Amsterdam Avenue</w:t>
-      </w:r>
-      <w:r>
-        <w:rPr>
-          <w:rStyle w:val="normaltextrun"/>
-          <w:rFonts w:ascii="Times New Roman" w:eastAsia="Times New Roman" w:hAnsi="Times New Roman" w:cs="Times New Roman"/>
-          <w:color w:val="000000" w:themeColor="text1"/>
+          <w:rFonts w:ascii="Times New Roman" w:hAnsi="Times New Roman" w:eastAsia="Times New Roman" w:cs="Times New Roman"/>
+          <w:color w:val="000000" w:themeColor="text1" w:themeTint="FF" w:themeShade="FF"/>
+          <w:sz w:val="22"/>
+          <w:szCs w:val="22"/>
+        </w:rPr>
+        <w:t xml:space="preserve"> Streets, Broadway and Amsterdam Avenue</w:t>
+      </w:r>
+      <w:r>
+        <w:rPr>
+          <w:rStyle w:val="normaltextrun"/>
+          <w:rFonts w:ascii="Times New Roman" w:hAnsi="Times New Roman" w:eastAsia="Times New Roman" w:cs="Times New Roman"/>
+          <w:color w:val="000000" w:themeColor="text1" w:themeTint="FF" w:themeShade="FF"/>
+          <w:sz w:val="22"/>
+          <w:szCs w:val="22"/>
         </w:rPr>
         <w:t xml:space="preserve">. </w:t>
       </w:r>
       <w:r>
         <w:rPr>
           <w:rStyle w:val="normaltextrun"/>
-          <w:rFonts w:ascii="Times New Roman" w:eastAsia="Times New Roman" w:hAnsi="Times New Roman" w:cs="Times New Roman"/>
-          <w:color w:val="000000" w:themeColor="text1"/>
+          <w:rFonts w:ascii="Times New Roman" w:hAnsi="Times New Roman" w:eastAsia="Times New Roman" w:cs="Times New Roman"/>
+          <w:color w:val="000000" w:themeColor="text1" w:themeTint="FF" w:themeShade="FF"/>
+          <w:sz w:val="22"/>
+          <w:szCs w:val="22"/>
         </w:rPr>
         <w:t xml:space="preserve">It is a federally funded turnkey development that was acquired by NYCHA in 1987. It is made up of eight 5-story buildings. </w:t>
       </w:r>
       <w:r>
         <w:rPr>
           <w:rStyle w:val="normaltextrun"/>
-          <w:rFonts w:ascii="Times New Roman" w:eastAsia="Times New Roman" w:hAnsi="Times New Roman" w:cs="Times New Roman"/>
-          <w:color w:val="000000" w:themeColor="text1"/>
+          <w:rFonts w:ascii="Times New Roman" w:hAnsi="Times New Roman" w:eastAsia="Times New Roman" w:cs="Times New Roman"/>
+          <w:color w:val="000000" w:themeColor="text1" w:themeTint="FF" w:themeShade="FF"/>
+          <w:sz w:val="22"/>
+          <w:szCs w:val="22"/>
         </w:rPr>
         <w:t xml:space="preserve">The building covers 0.67 acres in which there are 14 apartments officially housing 30 people. </w:t>
       </w:r>
@@ -1399,7 +1420,7 @@
       </w:pPr>
     </w:p>
     <w:sectPr>
-      <w:pgSz w:w="12240" w:h="15840"/>
+      <w:pgSz w:w="12240" w:h="15840" w:orient="portrait"/>
       <w:pgMar w:top="1440" w:right="1440" w:bottom="1440" w:left="1440" w:header="720" w:footer="720" w:gutter="0"/>
       <w:cols w:space="720"/>
       <w:docGrid w:linePitch="360"/>
@@ -1408,12 +1429,16 @@
 </w:document>
 </file>
 
+<file path=word/numbering.xml><?xml version="1.0" encoding="utf-8"?>
+<w:numbering xmlns:wpc="http://schemas.microsoft.com/office/word/2010/wordprocessingCanvas" xmlns:cx="http://schemas.microsoft.com/office/drawing/2014/chartex" xmlns:cx1="http://schemas.microsoft.com/office/drawing/2015/9/8/chartex" xmlns:cx2="http://schemas.microsoft.com/office/drawing/2015/10/21/chartex" xmlns:cx3="http://schemas.microsoft.com/office/drawing/2016/5/9/chartex" xmlns:cx4="http://schemas.microsoft.com/office/drawing/2016/5/10/chartex" xmlns:cx5="http://schemas.microsoft.com/office/drawing/2016/5/11/chartex" xmlns:cx6="http://schemas.microsoft.com/office/drawing/2016/5/12/chartex" xmlns:cx7="http://schemas.microsoft.com/office/drawing/2016/5/13/chartex" xmlns:cx8="http://schemas.microsoft.com/office/drawing/2016/5/14/chartex" xmlns:mc="http://schemas.openxmlformats.org/markup-compatibility/2006" xmlns:aink="http://schemas.microsoft.com/office/drawing/2016/ink" xmlns:am3d="http://schemas.microsoft.com/office/drawing/2017/model3d" xmlns:o="urn:schemas-microsoft-com:office:office" xmlns:r="http://schemas.openxmlformats.org/officeDocument/2006/relationships" xmlns:m="http://schemas.openxmlformats.org/officeDocument/2006/math" xmlns:v="urn:schemas-microsoft-com:vml" xmlns:wp14="http://schemas.microsoft.com/office/word/2010/wordprocessingDrawing" xmlns:wp="http://schemas.openxmlformats.org/drawingml/2006/wordprocessingDrawing" xmlns:w10="urn:schemas-microsoft-com:office:word" xmlns:w="http://schemas.openxmlformats.org/wordprocessingml/2006/main" xmlns:w14="http://schemas.microsoft.com/office/word/2010/wordml" xmlns:w15="http://schemas.microsoft.com/office/word/2012/wordml" xmlns:w16cex="http://schemas.microsoft.com/office/word/2018/wordml/cex" xmlns:w16cid="http://schemas.microsoft.com/office/word/2016/wordml/cid" xmlns:w16="http://schemas.microsoft.com/office/word/2018/wordml" xmlns:w16se="http://schemas.microsoft.com/office/word/2015/wordml/symex" xmlns:wpg="http://schemas.microsoft.com/office/word/2010/wordprocessingGroup" xmlns:wpi="http://schemas.microsoft.com/office/word/2010/wordprocessingInk" xmlns:wne="http://schemas.microsoft.com/office/word/2006/wordml" xmlns:wps="http://schemas.microsoft.com/office/word/2010/wordprocessingShape" mc:Ignorable="w14 w15 w16se w16cid w16 w16cex wp14"/>
+</file>
+
 <file path=word/styles.xml><?xml version="1.0" encoding="utf-8"?>
-<w:styles xmlns:mc="http://schemas.openxmlformats.org/markup-compatibility/2006" xmlns:r="http://schemas.openxmlformats.org/officeDocument/2006/relationships" xmlns:w="http://schemas.openxmlformats.org/wordprocessingml/2006/main" xmlns:w14="http://schemas.microsoft.com/office/word/2010/wordml" xmlns:w15="http://schemas.microsoft.com/office/word/2012/wordml" xmlns:w16cid="http://schemas.microsoft.com/office/word/2016/wordml/cid" xmlns:w16se="http://schemas.microsoft.com/office/word/2015/wordml/symex" mc:Ignorable="w14 w15 w16se w16cid">
+<w:styles xmlns:mc="http://schemas.openxmlformats.org/markup-compatibility/2006" xmlns:r="http://schemas.openxmlformats.org/officeDocument/2006/relationships" xmlns:w="http://schemas.openxmlformats.org/wordprocessingml/2006/main" xmlns:w14="http://schemas.microsoft.com/office/word/2010/wordml" xmlns:w15="http://schemas.microsoft.com/office/word/2012/wordml" xmlns:w16cex="http://schemas.microsoft.com/office/word/2018/wordml/cex" xmlns:w16cid="http://schemas.microsoft.com/office/word/2016/wordml/cid" xmlns:w16="http://schemas.microsoft.com/office/word/2018/wordml" xmlns:w16se="http://schemas.microsoft.com/office/word/2015/wordml/symex" mc:Ignorable="w14 w15 w16se w16cid w16 w16cex">
   <w:docDefaults>
     <w:rPrDefault>
       <w:rPr>
-        <w:rFonts w:asciiTheme="minorHAnsi" w:eastAsiaTheme="minorHAnsi" w:hAnsiTheme="minorHAnsi" w:cstheme="minorBidi"/>
+        <w:rFonts w:asciiTheme="minorHAnsi" w:hAnsiTheme="minorHAnsi" w:eastAsiaTheme="minorHAnsi" w:cstheme="minorBidi"/>
         <w:sz w:val="22"/>
         <w:szCs w:val="22"/>
         <w:lang w:val="en-US" w:eastAsia="en-US" w:bidi="ar-SA"/>
@@ -1425,17 +1450,17 @@
       </w:pPr>
     </w:pPrDefault>
   </w:docDefaults>
-  <w:latentStyles w:defLockedState="0" w:defUIPriority="99" w:defSemiHidden="0" w:defUnhideWhenUsed="0" w:defQFormat="0" w:count="375">
+  <w:latentStyles w:defLockedState="0" w:defUIPriority="99" w:defSemiHidden="0" w:defUnhideWhenUsed="0" w:defQFormat="0" w:count="376">
     <w:lsdException w:name="Normal" w:uiPriority="0" w:qFormat="1"/>
     <w:lsdException w:name="heading 1" w:uiPriority="9" w:qFormat="1"/>
-    <w:lsdException w:name="heading 2" w:semiHidden="1" w:uiPriority="9" w:unhideWhenUsed="1" w:qFormat="1"/>
-    <w:lsdException w:name="heading 3" w:semiHidden="1" w:uiPriority="9" w:unhideWhenUsed="1" w:qFormat="1"/>
-    <w:lsdException w:name="heading 4" w:semiHidden="1" w:uiPriority="9" w:unhideWhenUsed="1" w:qFormat="1"/>
-    <w:lsdException w:name="heading 5" w:semiHidden="1" w:uiPriority="9" w:unhideWhenUsed="1" w:qFormat="1"/>
-    <w:lsdException w:name="heading 6" w:semiHidden="1" w:uiPriority="9" w:unhideWhenUsed="1" w:qFormat="1"/>
-    <w:lsdException w:name="heading 7" w:semiHidden="1" w:uiPriority="9" w:unhideWhenUsed="1" w:qFormat="1"/>
-    <w:lsdException w:name="heading 8" w:semiHidden="1" w:uiPriority="9" w:unhideWhenUsed="1" w:qFormat="1"/>
-    <w:lsdException w:name="heading 9" w:semiHidden="1" w:uiPriority="9" w:unhideWhenUsed="1" w:qFormat="1"/>
+    <w:lsdException w:name="heading 2" w:uiPriority="9" w:semiHidden="1" w:unhideWhenUsed="1" w:qFormat="1"/>
+    <w:lsdException w:name="heading 3" w:uiPriority="9" w:semiHidden="1" w:unhideWhenUsed="1" w:qFormat="1"/>
+    <w:lsdException w:name="heading 4" w:uiPriority="9" w:semiHidden="1" w:unhideWhenUsed="1" w:qFormat="1"/>
+    <w:lsdException w:name="heading 5" w:uiPriority="9" w:semiHidden="1" w:unhideWhenUsed="1" w:qFormat="1"/>
+    <w:lsdException w:name="heading 6" w:uiPriority="9" w:semiHidden="1" w:unhideWhenUsed="1" w:qFormat="1"/>
+    <w:lsdException w:name="heading 7" w:uiPriority="9" w:semiHidden="1" w:unhideWhenUsed="1" w:qFormat="1"/>
+    <w:lsdException w:name="heading 8" w:uiPriority="9" w:semiHidden="1" w:unhideWhenUsed="1" w:qFormat="1"/>
+    <w:lsdException w:name="heading 9" w:uiPriority="9" w:semiHidden="1" w:unhideWhenUsed="1" w:qFormat="1"/>
     <w:lsdException w:name="index 1" w:semiHidden="1" w:unhideWhenUsed="1"/>
     <w:lsdException w:name="index 2" w:semiHidden="1" w:unhideWhenUsed="1"/>
     <w:lsdException w:name="index 3" w:semiHidden="1" w:unhideWhenUsed="1"/>
@@ -1445,22 +1470,22 @@
     <w:lsdException w:name="index 7" w:semiHidden="1" w:unhideWhenUsed="1"/>
     <w:lsdException w:name="index 8" w:semiHidden="1" w:unhideWhenUsed="1"/>
     <w:lsdException w:name="index 9" w:semiHidden="1" w:unhideWhenUsed="1"/>
-    <w:lsdException w:name="toc 1" w:semiHidden="1" w:uiPriority="39" w:unhideWhenUsed="1"/>
-    <w:lsdException w:name="toc 2" w:semiHidden="1" w:uiPriority="39" w:unhideWhenUsed="1"/>
-    <w:lsdException w:name="toc 3" w:semiHidden="1" w:uiPriority="39" w:unhideWhenUsed="1"/>
-    <w:lsdException w:name="toc 4" w:semiHidden="1" w:uiPriority="39" w:unhideWhenUsed="1"/>
-    <w:lsdException w:name="toc 5" w:semiHidden="1" w:uiPriority="39" w:unhideWhenUsed="1"/>
-    <w:lsdException w:name="toc 6" w:semiHidden="1" w:uiPriority="39" w:unhideWhenUsed="1"/>
-    <w:lsdException w:name="toc 7" w:semiHidden="1" w:uiPriority="39" w:unhideWhenUsed="1"/>
-    <w:lsdException w:name="toc 8" w:semiHidden="1" w:uiPriority="39" w:unhideWhenUsed="1"/>
-    <w:lsdException w:name="toc 9" w:semiHidden="1" w:uiPriority="39" w:unhideWhenUsed="1"/>
+    <w:lsdException w:name="toc 1" w:uiPriority="39" w:semiHidden="1" w:unhideWhenUsed="1"/>
+    <w:lsdException w:name="toc 2" w:uiPriority="39" w:semiHidden="1" w:unhideWhenUsed="1"/>
+    <w:lsdException w:name="toc 3" w:uiPriority="39" w:semiHidden="1" w:unhideWhenUsed="1"/>
+    <w:lsdException w:name="toc 4" w:uiPriority="39" w:semiHidden="1" w:unhideWhenUsed="1"/>
+    <w:lsdException w:name="toc 5" w:uiPriority="39" w:semiHidden="1" w:unhideWhenUsed="1"/>
+    <w:lsdException w:name="toc 6" w:uiPriority="39" w:semiHidden="1" w:unhideWhenUsed="1"/>
+    <w:lsdException w:name="toc 7" w:uiPriority="39" w:semiHidden="1" w:unhideWhenUsed="1"/>
+    <w:lsdException w:name="toc 8" w:uiPriority="39" w:semiHidden="1" w:unhideWhenUsed="1"/>
+    <w:lsdException w:name="toc 9" w:uiPriority="39" w:semiHidden="1" w:unhideWhenUsed="1"/>
     <w:lsdException w:name="Normal Indent" w:semiHidden="1" w:unhideWhenUsed="1"/>
     <w:lsdException w:name="footnote text" w:semiHidden="1" w:unhideWhenUsed="1"/>
     <w:lsdException w:name="annotation text" w:semiHidden="1" w:unhideWhenUsed="1"/>
     <w:lsdException w:name="header" w:semiHidden="1" w:unhideWhenUsed="1"/>
     <w:lsdException w:name="footer" w:semiHidden="1" w:unhideWhenUsed="1"/>
     <w:lsdException w:name="index heading" w:semiHidden="1" w:unhideWhenUsed="1"/>
-    <w:lsdException w:name="caption" w:semiHidden="1" w:uiPriority="35" w:unhideWhenUsed="1" w:qFormat="1"/>
+    <w:lsdException w:name="caption" w:uiPriority="35" w:semiHidden="1" w:unhideWhenUsed="1" w:qFormat="1"/>
     <w:lsdException w:name="table of figures" w:semiHidden="1" w:unhideWhenUsed="1"/>
     <w:lsdException w:name="envelope address" w:semiHidden="1" w:unhideWhenUsed="1"/>
     <w:lsdException w:name="envelope return" w:semiHidden="1" w:unhideWhenUsed="1"/>
@@ -1491,7 +1516,7 @@
     <w:lsdException w:name="Title" w:uiPriority="10" w:qFormat="1"/>
     <w:lsdException w:name="Closing" w:semiHidden="1" w:unhideWhenUsed="1"/>
     <w:lsdException w:name="Signature" w:semiHidden="1" w:unhideWhenUsed="1"/>
-    <w:lsdException w:name="Default Paragraph Font" w:semiHidden="1" w:uiPriority="1" w:unhideWhenUsed="1"/>
+    <w:lsdException w:name="Default Paragraph Font" w:uiPriority="1" w:semiHidden="1" w:unhideWhenUsed="1"/>
     <w:lsdException w:name="Body Text" w:semiHidden="1" w:unhideWhenUsed="1"/>
     <w:lsdException w:name="Body Text Indent" w:semiHidden="1" w:unhideWhenUsed="1"/>
     <w:lsdException w:name="List Continue" w:semiHidden="1" w:unhideWhenUsed="1"/>
@@ -1531,7 +1556,6 @@
     <w:lsdException w:name="HTML Sample" w:semiHidden="1" w:unhideWhenUsed="1"/>
     <w:lsdException w:name="HTML Typewriter" w:semiHidden="1" w:unhideWhenUsed="1"/>
     <w:lsdException w:name="HTML Variable" w:semiHidden="1" w:unhideWhenUsed="1"/>
-    <w:lsdException w:name="Normal Table" w:semiHidden="1" w:unhideWhenUsed="1"/>
     <w:lsdException w:name="annotation subject" w:semiHidden="1" w:unhideWhenUsed="1"/>
     <w:lsdException w:name="No List" w:semiHidden="1" w:unhideWhenUsed="1"/>
     <w:lsdException w:name="Outline List 1" w:semiHidden="1" w:unhideWhenUsed="1"/>
@@ -1574,11 +1598,8 @@
     <w:lsdException w:name="Table Contemporary" w:semiHidden="1" w:unhideWhenUsed="1"/>
     <w:lsdException w:name="Table Elegant" w:semiHidden="1" w:unhideWhenUsed="1"/>
     <w:lsdException w:name="Table Professional" w:semiHidden="1" w:unhideWhenUsed="1"/>
-    <w:lsdException w:name="Table Subtle 1" w:semiHidden="1" w:unhideWhenUsed="1"/>
     <w:lsdException w:name="Table Subtle 2" w:semiHidden="1" w:unhideWhenUsed="1"/>
     <w:lsdException w:name="Table Web 1" w:semiHidden="1" w:unhideWhenUsed="1"/>
-    <w:lsdException w:name="Table Web 2" w:semiHidden="1" w:unhideWhenUsed="1"/>
-    <w:lsdException w:name="Table Web 3" w:semiHidden="1" w:unhideWhenUsed="1"/>
     <w:lsdException w:name="Balloon Text" w:semiHidden="1" w:unhideWhenUsed="1"/>
     <w:lsdException w:name="Table Grid" w:uiPriority="39"/>
     <w:lsdException w:name="Table Theme" w:semiHidden="1" w:unhideWhenUsed="1"/>
@@ -1691,8 +1712,8 @@
     <w:lsdException w:name="Subtle Reference" w:uiPriority="31" w:qFormat="1"/>
     <w:lsdException w:name="Intense Reference" w:uiPriority="32" w:qFormat="1"/>
     <w:lsdException w:name="Book Title" w:uiPriority="33" w:qFormat="1"/>
-    <w:lsdException w:name="Bibliography" w:semiHidden="1" w:uiPriority="37" w:unhideWhenUsed="1"/>
-    <w:lsdException w:name="TOC Heading" w:semiHidden="1" w:uiPriority="39" w:unhideWhenUsed="1" w:qFormat="1"/>
+    <w:lsdException w:name="Bibliography" w:uiPriority="37" w:semiHidden="1" w:unhideWhenUsed="1"/>
+    <w:lsdException w:name="TOC Heading" w:uiPriority="39" w:semiHidden="1" w:unhideWhenUsed="1" w:qFormat="1"/>
     <w:lsdException w:name="Plain Table 1" w:uiPriority="41"/>
     <w:lsdException w:name="Plain Table 2" w:uiPriority="42"/>
     <w:lsdException w:name="Plain Table 3" w:uiPriority="43"/>
@@ -1801,18 +1822,19 @@
     <w:lsdException w:name="Smart Hyperlink" w:semiHidden="1" w:unhideWhenUsed="1"/>
     <w:lsdException w:name="Hashtag" w:semiHidden="1" w:unhideWhenUsed="1"/>
     <w:lsdException w:name="Unresolved Mention" w:semiHidden="1" w:unhideWhenUsed="1"/>
+    <w:lsdException w:name="Smart Link" w:semiHidden="1" w:unhideWhenUsed="1"/>
   </w:latentStyles>
-  <w:style w:type="paragraph" w:default="1" w:styleId="Normal">
+  <w:style w:type="paragraph" w:styleId="Normal" w:default="1">
     <w:name w:val="Normal"/>
     <w:qFormat/>
   </w:style>
-  <w:style w:type="character" w:default="1" w:styleId="DefaultParagraphFont">
+  <w:style w:type="character" w:styleId="DefaultParagraphFont" w:default="1">
     <w:name w:val="Default Paragraph Font"/>
     <w:uiPriority w:val="1"/>
     <w:semiHidden/>
     <w:unhideWhenUsed/>
   </w:style>
-  <w:style w:type="table" w:default="1" w:styleId="TableNormal">
+  <w:style w:type="table" w:styleId="TableNormal" w:default="1">
     <w:name w:val="Normal Table"/>
     <w:uiPriority w:val="99"/>
     <w:semiHidden/>
@@ -1827,13 +1849,13 @@
       </w:tblCellMar>
     </w:tblPr>
   </w:style>
-  <w:style w:type="numbering" w:default="1" w:styleId="NoList">
+  <w:style w:type="numbering" w:styleId="NoList" w:default="1">
     <w:name w:val="No List"/>
     <w:uiPriority w:val="99"/>
     <w:semiHidden/>
     <w:unhideWhenUsed/>
   </w:style>
-  <w:style w:type="paragraph" w:customStyle="1" w:styleId="paragraph">
+  <w:style w:type="paragraph" w:styleId="paragraph" w:customStyle="1">
     <w:name w:val="paragraph"/>
     <w:basedOn w:val="Normal"/>
     <w:rsid w:val="00216FA0"/>
@@ -1841,22 +1863,22 @@
       <w:spacing w:before="100" w:beforeAutospacing="1" w:after="100" w:afterAutospacing="1" w:line="240" w:lineRule="auto"/>
     </w:pPr>
     <w:rPr>
-      <w:rFonts w:ascii="Times New Roman" w:eastAsia="Times New Roman" w:hAnsi="Times New Roman" w:cs="Times New Roman"/>
+      <w:rFonts w:ascii="Times New Roman" w:hAnsi="Times New Roman" w:eastAsia="Times New Roman" w:cs="Times New Roman"/>
       <w:sz w:val="24"/>
       <w:szCs w:val="24"/>
     </w:rPr>
   </w:style>
-  <w:style w:type="character" w:customStyle="1" w:styleId="normaltextrun">
+  <w:style w:type="character" w:styleId="normaltextrun" w:customStyle="1">
     <w:name w:val="normaltextrun"/>
     <w:basedOn w:val="DefaultParagraphFont"/>
     <w:rsid w:val="00216FA0"/>
   </w:style>
-  <w:style w:type="character" w:customStyle="1" w:styleId="spellingerror">
+  <w:style w:type="character" w:styleId="spellingerror" w:customStyle="1">
     <w:name w:val="spellingerror"/>
     <w:basedOn w:val="DefaultParagraphFont"/>
     <w:rsid w:val="00216FA0"/>
   </w:style>
-  <w:style w:type="character" w:customStyle="1" w:styleId="eop">
+  <w:style w:type="character" w:styleId="eop" w:customStyle="1">
     <w:name w:val="eop"/>
     <w:basedOn w:val="DefaultParagraphFont"/>
     <w:rsid w:val="00216FA0"/>
@@ -2126,24 +2148,6 @@
 </file>
 
 <file path=customXml/item1.xml><?xml version="1.0" encoding="utf-8"?>
-<p:properties xmlns:p="http://schemas.microsoft.com/office/2006/metadata/properties" xmlns:xsi="http://www.w3.org/2001/XMLSchema-instance" xmlns:pc="http://schemas.microsoft.com/office/infopath/2007/PartnerControls">
-  <documentManagement>
-    <_ip_UnifiedCompliancePolicyUIAction xmlns="http://schemas.microsoft.com/sharepoint/v3" xsi:nil="true"/>
-    <_ip_UnifiedCompliancePolicyProperties xmlns="http://schemas.microsoft.com/sharepoint/v3" xsi:nil="true"/>
-  </documentManagement>
-</p:properties>
-</file>
-
-<file path=customXml/item2.xml><?xml version="1.0" encoding="utf-8"?>
-<?mso-contentType ?>
-<FormTemplates xmlns="http://schemas.microsoft.com/sharepoint/v3/contenttype/forms">
-  <Display>DocumentLibraryForm</Display>
-  <Edit>DocumentLibraryForm</Edit>
-  <New>DocumentLibraryForm</New>
-</FormTemplates>
-</file>
-
-<file path=customXml/item3.xml><?xml version="1.0" encoding="utf-8"?>
 <ct:contentTypeSchema xmlns:ct="http://schemas.microsoft.com/office/2006/metadata/contentType" xmlns:ma="http://schemas.microsoft.com/office/2006/metadata/properties/metaAttributes" ct:_="" ma:_="" ma:contentTypeName="Document" ma:contentTypeID="0x0101002F6F27DEB7D5A4419344E83479ED9DFB" ma:contentTypeVersion="14" ma:contentTypeDescription="Create a new document." ma:contentTypeScope="" ma:versionID="36b5fe45a7ae687c9e4b1b4e01243010">
   <xsd:schema xmlns:xsd="http://www.w3.org/2001/XMLSchema" xmlns:xs="http://www.w3.org/2001/XMLSchema" xmlns:p="http://schemas.microsoft.com/office/2006/metadata/properties" xmlns:ns1="http://schemas.microsoft.com/sharepoint/v3" xmlns:ns2="a21937cc-9329-4c2e-bbda-ee5182c2f08f" xmlns:ns3="ffb7ac5d-57c2-40b6-a6f5-5a41a4e26fe7" targetNamespace="http://schemas.microsoft.com/office/2006/metadata/properties" ma:root="true" ma:fieldsID="3a6b54a4c245aaf21961d2319a43830a" ns1:_="" ns2:_="" ns3:_="">
     <xsd:import namespace="http://schemas.microsoft.com/sharepoint/v3"/>
@@ -2377,25 +2381,25 @@
 </ct:contentTypeSchema>
 </file>
 
-<file path=customXml/itemProps1.xml><?xml version="1.0" encoding="utf-8"?>
-<ds:datastoreItem xmlns:ds="http://schemas.openxmlformats.org/officeDocument/2006/customXml" ds:itemID="{E64D199B-7015-4990-A41D-925260BF52B0}">
-  <ds:schemaRefs>
-    <ds:schemaRef ds:uri="http://schemas.microsoft.com/office/2006/metadata/properties"/>
-    <ds:schemaRef ds:uri="http://schemas.microsoft.com/office/infopath/2007/PartnerControls"/>
-    <ds:schemaRef ds:uri="http://schemas.microsoft.com/sharepoint/v3"/>
-  </ds:schemaRefs>
-</ds:datastoreItem>
+<file path=customXml/item2.xml><?xml version="1.0" encoding="utf-8"?>
+<?mso-contentType ?>
+<FormTemplates xmlns="http://schemas.microsoft.com/sharepoint/v3/contenttype/forms">
+  <Display>DocumentLibraryForm</Display>
+  <Edit>DocumentLibraryForm</Edit>
+  <New>DocumentLibraryForm</New>
+</FormTemplates>
 </file>
 
-<file path=customXml/itemProps2.xml><?xml version="1.0" encoding="utf-8"?>
-<ds:datastoreItem xmlns:ds="http://schemas.openxmlformats.org/officeDocument/2006/customXml" ds:itemID="{9016631B-260F-495F-8055-16535B9E0A28}">
-  <ds:schemaRefs>
-    <ds:schemaRef ds:uri="http://schemas.microsoft.com/sharepoint/v3/contenttype/forms"/>
-  </ds:schemaRefs>
-</ds:datastoreItem>
+<file path=customXml/item3.xml><?xml version="1.0" encoding="utf-8"?>
+<p:properties xmlns:p="http://schemas.microsoft.com/office/2006/metadata/properties" xmlns:xsi="http://www.w3.org/2001/XMLSchema-instance" xmlns:pc="http://schemas.microsoft.com/office/infopath/2007/PartnerControls">
+  <documentManagement>
+    <_ip_UnifiedCompliancePolicyUIAction xmlns="http://schemas.microsoft.com/sharepoint/v3" xsi:nil="true"/>
+    <_ip_UnifiedCompliancePolicyProperties xmlns="http://schemas.microsoft.com/sharepoint/v3" xsi:nil="true"/>
+  </documentManagement>
+</p:properties>
 </file>
 
-<file path=customXml/itemProps3.xml><?xml version="1.0" encoding="utf-8"?>
+<file path=customXml/itemProps1.xml><?xml version="1.0" encoding="utf-8"?>
 <ds:datastoreItem xmlns:ds="http://schemas.openxmlformats.org/officeDocument/2006/customXml" ds:itemID="{D76ED419-9B42-441B-B1E5-5078F16727CE}">
   <ds:schemaRefs>
     <ds:schemaRef ds:uri="http://schemas.microsoft.com/office/2006/metadata/contentType"/>
@@ -2413,4 +2417,22 @@
     <ds:schemaRef ds:uri="http://schemas.microsoft.com/internal/obd"/>
   </ds:schemaRefs>
 </ds:datastoreItem>
+</file>
+
+<file path=customXml/itemProps2.xml><?xml version="1.0" encoding="utf-8"?>
+<ds:datastoreItem xmlns:ds="http://schemas.openxmlformats.org/officeDocument/2006/customXml" ds:itemID="{9016631B-260F-495F-8055-16535B9E0A28}">
+  <ds:schemaRefs>
+    <ds:schemaRef ds:uri="http://schemas.microsoft.com/sharepoint/v3/contenttype/forms"/>
+  </ds:schemaRefs>
+</ds:datastoreItem>
+</file>
+
+<file path=customXml/itemProps3.xml><?xml version="1.0" encoding="utf-8"?>
+<ds:datastoreItem xmlns:ds="http://schemas.openxmlformats.org/officeDocument/2006/customXml" ds:itemID="{E64D199B-7015-4990-A41D-925260BF52B0}">
+  <ds:schemaRefs>
+    <ds:schemaRef ds:uri="http://schemas.microsoft.com/office/2006/metadata/properties"/>
+    <ds:schemaRef ds:uri="http://schemas.microsoft.com/office/infopath/2007/PartnerControls"/>
+    <ds:schemaRef ds:uri="http://schemas.microsoft.com/sharepoint/v3"/>
+  </ds:schemaRefs>
+</ds:datastoreItem>
 </file>